--- a/doc/mark/C++mu.docx
+++ b/doc/mark/C++mu.docx
@@ -1,6 +1,6 @@
 
 <file path=word/document.xml><?xml version="1.0" encoding="utf-8"?>
-<w:document xmlns:wpc="http://schemas.microsoft.com/office/word/2010/wordprocessingCanvas" xmlns:cx="http://schemas.microsoft.com/office/drawing/2014/chartex" xmlns:cx1="http://schemas.microsoft.com/office/drawing/2015/9/8/chartex" xmlns:mc="http://schemas.openxmlformats.org/markup-compatibility/2006" xmlns:o="urn:schemas-microsoft-com:office:office" xmlns:r="http://schemas.openxmlformats.org/officeDocument/2006/relationships" xmlns:m="http://schemas.openxmlformats.org/officeDocument/2006/math" xmlns:v="urn:schemas-microsoft-com:vml" xmlns:wp14="http://schemas.microsoft.com/office/word/2010/wordprocessingDrawing" xmlns:wp="http://schemas.openxmlformats.org/drawingml/2006/wordprocessingDrawing" xmlns:w10="urn:schemas-microsoft-com:office:word" xmlns:w="http://schemas.openxmlformats.org/wordprocessingml/2006/main" xmlns:w14="http://schemas.microsoft.com/office/word/2010/wordml" xmlns:w15="http://schemas.microsoft.com/office/word/2012/wordml" xmlns:w16se="http://schemas.microsoft.com/office/word/2015/wordml/symex" xmlns:wpg="http://schemas.microsoft.com/office/word/2010/wordprocessingGroup" xmlns:wpi="http://schemas.microsoft.com/office/word/2010/wordprocessingInk" xmlns:wne="http://schemas.microsoft.com/office/word/2006/wordml" xmlns:wps="http://schemas.microsoft.com/office/word/2010/wordprocessingShape" mc:Ignorable="w14 w15 w16se wp14">
+<w:document xmlns:wpc="http://schemas.microsoft.com/office/word/2010/wordprocessingCanvas" xmlns:cx="http://schemas.microsoft.com/office/drawing/2014/chartex" xmlns:cx1="http://schemas.microsoft.com/office/drawing/2015/9/8/chartex" xmlns:cx2="http://schemas.microsoft.com/office/drawing/2015/10/21/chartex" xmlns:cx3="http://schemas.microsoft.com/office/drawing/2016/5/9/chartex" xmlns:cx4="http://schemas.microsoft.com/office/drawing/2016/5/10/chartex" xmlns:cx5="http://schemas.microsoft.com/office/drawing/2016/5/11/chartex" xmlns:cx6="http://schemas.microsoft.com/office/drawing/2016/5/12/chartex" xmlns:cx7="http://schemas.microsoft.com/office/drawing/2016/5/13/chartex" xmlns:cx8="http://schemas.microsoft.com/office/drawing/2016/5/14/chartex" xmlns:mc="http://schemas.openxmlformats.org/markup-compatibility/2006" xmlns:aink="http://schemas.microsoft.com/office/drawing/2016/ink" xmlns:am3d="http://schemas.microsoft.com/office/drawing/2017/model3d" xmlns:o="urn:schemas-microsoft-com:office:office" xmlns:r="http://schemas.openxmlformats.org/officeDocument/2006/relationships" xmlns:m="http://schemas.openxmlformats.org/officeDocument/2006/math" xmlns:v="urn:schemas-microsoft-com:vml" xmlns:wp14="http://schemas.microsoft.com/office/word/2010/wordprocessingDrawing" xmlns:wp="http://schemas.openxmlformats.org/drawingml/2006/wordprocessingDrawing" xmlns:w10="urn:schemas-microsoft-com:office:word" xmlns:w="http://schemas.openxmlformats.org/wordprocessingml/2006/main" xmlns:w14="http://schemas.microsoft.com/office/word/2010/wordml" xmlns:w15="http://schemas.microsoft.com/office/word/2012/wordml" xmlns:w16cid="http://schemas.microsoft.com/office/word/2016/wordml/cid" xmlns:w16se="http://schemas.microsoft.com/office/word/2015/wordml/symex" xmlns:wpg="http://schemas.microsoft.com/office/word/2010/wordprocessingGroup" xmlns:wpi="http://schemas.microsoft.com/office/word/2010/wordprocessingInk" xmlns:wne="http://schemas.microsoft.com/office/word/2006/wordml" xmlns:wps="http://schemas.microsoft.com/office/word/2010/wordprocessingShape" mc:Ignorable="w14 w15 w16se w16cid wp14">
   <w:body>
     <w:p>
       <w:pPr>
@@ -21,11 +21,6 @@
       </w:r>
     </w:p>
     <w:p>
-      <w:pPr>
-        <w:rPr>
-          <w:rFonts w:hint="eastAsia"/>
-        </w:rPr>
-      </w:pPr>
       <w:r>
         <w:rPr>
           <w:rFonts w:hint="eastAsia"/>
@@ -63,8 +58,6 @@
         </w:rPr>
         <w:t>数据类型</w:t>
       </w:r>
-      <w:bookmarkStart w:id="0" w:name="_GoBack"/>
-      <w:bookmarkEnd w:id="0"/>
     </w:p>
     <w:p>
       <w:pPr>
@@ -1301,7 +1294,7 @@
           <w:color w:val="2F2F2F"/>
           <w:shd w:val="clear" w:color="auto" w:fill="FFFFFF"/>
         </w:rPr>
-        <w:t>的一种扩展，允许了更高级的继</w:t>
+        <w:t>的一种扩展，允许了更高级的</w:t>
       </w:r>
       <w:r>
         <w:rPr>
@@ -1310,7 +1303,7 @@
           <w:shd w:val="clear" w:color="auto" w:fill="FFFFFF"/>
         </w:rPr>
         <w:lastRenderedPageBreak/>
-        <w:t>承和虚函数。</w:t>
+        <w:t>继承和虚函数。</w:t>
       </w:r>
     </w:p>
     <w:p>
@@ -4563,18 +4556,24 @@
       <w:r>
         <w:rPr>
           <w:rFonts w:ascii="Arial" w:hAnsi="Arial" w:cs="Arial"/>
+          <w:szCs w:val="21"/>
+          <w:shd w:val="clear" w:color="auto" w:fill="FFFFFF"/>
         </w:rPr>
         <w:t>（</w:t>
       </w:r>
       <w:r>
         <w:rPr>
           <w:rFonts w:ascii="Arial" w:hAnsi="Arial" w:cs="Arial"/>
+          <w:szCs w:val="21"/>
+          <w:shd w:val="clear" w:color="auto" w:fill="FFFFFF"/>
         </w:rPr>
         <w:t>Virtual Function</w:t>
       </w:r>
       <w:r>
         <w:rPr>
           <w:rFonts w:ascii="Arial" w:hAnsi="Arial" w:cs="Arial"/>
+          <w:szCs w:val="21"/>
+          <w:shd w:val="clear" w:color="auto" w:fill="FFFFFF"/>
         </w:rPr>
         <w:t>）</w:t>
       </w:r>
@@ -4597,7 +4596,7 @@
       </w:pPr>
       <w:r>
         <w:rPr>
-          <w:rFonts w:ascii="微软雅黑" w:eastAsia="微软雅黑" w:hAnsi="微软雅黑" w:cs="微软雅黑" w:hint="eastAsia"/>
+          <w:rFonts w:ascii="Microsoft YaHei" w:eastAsia="Microsoft YaHei" w:hAnsi="Microsoft YaHei" w:cs="Microsoft YaHei" w:hint="eastAsia"/>
           <w:shd w:val="clear" w:color="auto" w:fill="FFFFFF"/>
         </w:rPr>
         <w:t>虚函数表</w:t>
@@ -4606,52 +4605,185 @@
     <w:p>
       <w:r>
         <w:rPr>
-          <w:rFonts w:hint="eastAsia"/>
-        </w:rPr>
-        <w:t>虚函数</w:t>
-      </w:r>
-      <w:r>
-        <w:t>是通过一张虚函数表</w:t>
-      </w:r>
-      <w:r>
-        <w:rPr>
           <w:rFonts w:ascii="Arial" w:hAnsi="Arial" w:cs="Arial"/>
         </w:rPr>
-        <w:t>（</w:t>
+        <w:t>Virtual Table</w:t>
+      </w:r>
+      <w:r>
+        <w:rPr>
+          <w:rFonts w:hint="eastAsia"/>
+        </w:rPr>
+        <w:t>，</w:t>
+      </w:r>
+      <w:r>
+        <w:t>简称为</w:t>
       </w:r>
       <w:r>
         <w:rPr>
           <w:rFonts w:ascii="Arial" w:hAnsi="Arial" w:cs="Arial"/>
         </w:rPr>
-        <w:t>Virtual Table</w:t>
+        <w:t>vtbl</w:t>
+      </w:r>
+      <w:r>
+        <w:t>。</w:t>
+      </w:r>
+    </w:p>
+    <w:p>
+      <w:pPr>
+        <w:pStyle w:val="ListParagraph"/>
+        <w:numPr>
+          <w:ilvl w:val="0"/>
+          <w:numId w:val="22"/>
+        </w:numPr>
+        <w:ind w:firstLineChars="0"/>
+        <w:rPr>
+          <w:rFonts w:ascii="Verdana" w:hAnsi="Verdana"/>
+          <w:szCs w:val="21"/>
+          <w:shd w:val="clear" w:color="auto" w:fill="FFFFFF"/>
+        </w:rPr>
+      </w:pPr>
+      <w:r>
+        <w:rPr>
+          <w:rFonts w:ascii="Verdana" w:hAnsi="Verdana"/>
+          <w:color w:val="FF0000"/>
+          <w:szCs w:val="21"/>
+          <w:shd w:val="clear" w:color="auto" w:fill="FFFFFF"/>
+        </w:rPr>
+        <w:t>编译器会为每个有虚函数的类创建一个虚函数表</w:t>
+      </w:r>
+      <w:r>
+        <w:rPr>
+          <w:rFonts w:ascii="Arial" w:hAnsi="Arial" w:cs="Arial" w:hint="eastAsia"/>
+          <w:szCs w:val="21"/>
+          <w:shd w:val="clear" w:color="auto" w:fill="FFFFFF"/>
+        </w:rPr>
+        <w:t>。</w:t>
+      </w:r>
+      <w:r>
+        <w:rPr>
+          <w:rFonts w:ascii="Verdana" w:hAnsi="Verdana"/>
+          <w:szCs w:val="21"/>
+          <w:shd w:val="clear" w:color="auto" w:fill="FFFFFF"/>
+        </w:rPr>
+        <w:t>该</w:t>
+      </w:r>
+      <w:r>
+        <w:rPr>
+          <w:rFonts w:ascii="Verdana" w:hAnsi="Verdana" w:hint="eastAsia"/>
+          <w:szCs w:val="21"/>
+          <w:shd w:val="clear" w:color="auto" w:fill="FFFFFF"/>
+        </w:rPr>
+        <w:t>vtbl</w:t>
+      </w:r>
+      <w:r>
+        <w:rPr>
+          <w:rFonts w:ascii="Verdana" w:hAnsi="Verdana"/>
+          <w:szCs w:val="21"/>
+          <w:shd w:val="clear" w:color="auto" w:fill="FFFFFF"/>
+        </w:rPr>
+        <w:t>将被该类的所有对象共享</w:t>
+      </w:r>
+      <w:r>
+        <w:rPr>
+          <w:rFonts w:ascii="Verdana" w:hAnsi="Verdana" w:hint="eastAsia"/>
+          <w:szCs w:val="21"/>
+          <w:shd w:val="clear" w:color="auto" w:fill="FFFFFF"/>
+        </w:rPr>
+        <w:t>。</w:t>
+      </w:r>
+    </w:p>
+    <w:p>
+      <w:pPr>
+        <w:pStyle w:val="ListParagraph"/>
+        <w:numPr>
+          <w:ilvl w:val="0"/>
+          <w:numId w:val="22"/>
+        </w:numPr>
+        <w:ind w:firstLineChars="0"/>
+        <w:rPr>
+          <w:rFonts w:ascii="Arial" w:hAnsi="Arial" w:cs="Arial" w:hint="eastAsia"/>
+          <w:szCs w:val="21"/>
+          <w:shd w:val="clear" w:color="auto" w:fill="FFFFFF"/>
+        </w:rPr>
+      </w:pPr>
+      <w:r>
+        <w:rPr>
+          <w:rFonts w:ascii="Arial" w:hAnsi="Arial" w:cs="Arial" w:hint="eastAsia"/>
+          <w:szCs w:val="21"/>
+          <w:shd w:val="clear" w:color="auto" w:fill="FFFFFF"/>
+        </w:rPr>
+        <w:t>对象没有</w:t>
+      </w:r>
+      <w:r>
+        <w:rPr>
+          <w:rFonts w:ascii="Arial" w:hAnsi="Arial" w:cs="Arial" w:hint="eastAsia"/>
+          <w:szCs w:val="21"/>
+          <w:shd w:val="clear" w:color="auto" w:fill="FFFFFF"/>
+        </w:rPr>
+        <w:t>vtbl</w:t>
+      </w:r>
+      <w:r>
+        <w:rPr>
+          <w:rFonts w:ascii="Arial" w:hAnsi="Arial" w:cs="Arial" w:hint="eastAsia"/>
+          <w:szCs w:val="21"/>
+          <w:shd w:val="clear" w:color="auto" w:fill="FFFFFF"/>
+        </w:rPr>
+        <w:t>，通过</w:t>
       </w:r>
       <w:r>
         <w:rPr>
           <w:rFonts w:ascii="Arial" w:hAnsi="Arial" w:cs="Arial"/>
         </w:rPr>
-        <w:t>）</w:t>
-      </w:r>
-      <w:r>
-        <w:t>来实现</w:t>
-      </w:r>
-      <w:r>
-        <w:rPr>
-          <w:rFonts w:hint="eastAsia"/>
+        <w:t>vptr</w:t>
+      </w:r>
+      <w:r>
+        <w:rPr>
+          <w:rFonts w:ascii="Arial" w:hAnsi="Arial" w:cs="Arial" w:hint="eastAsia"/>
+        </w:rPr>
+        <w:t>指向虚函数表</w:t>
+      </w:r>
+      <w:r>
+        <w:rPr>
+          <w:rFonts w:ascii="Arial" w:hAnsi="Arial" w:cs="Arial" w:hint="eastAsia"/>
         </w:rPr>
         <w:t>，</w:t>
       </w:r>
       <w:r>
-        <w:t>简称为</w:t>
-      </w:r>
-      <w:r>
-        <w:rPr>
-          <w:rFonts w:ascii="Arial" w:hAnsi="Arial" w:cs="Arial"/>
-        </w:rPr>
-        <w:t>vtbl</w:t>
-      </w:r>
-      <w:r>
+        <w:rPr>
+          <w:rFonts w:hint="eastAsia"/>
+        </w:rPr>
+        <w:t>可以遍历</w:t>
+      </w:r>
+      <w:r>
+        <w:rPr>
+          <w:rFonts w:hint="eastAsia"/>
+        </w:rPr>
+        <w:t>并</w:t>
+      </w:r>
+      <w:r>
+        <w:t>调用</w:t>
+      </w:r>
+      <w:r>
+        <w:rPr>
+          <w:rFonts w:hint="eastAsia"/>
+        </w:rPr>
+        <w:t>其中函数</w:t>
+      </w:r>
+      <w:r>
+        <w:rPr>
+          <w:rFonts w:hint="eastAsia"/>
+        </w:rPr>
         <w:t>。</w:t>
       </w:r>
+    </w:p>
+    <w:p>
+      <w:pPr>
+        <w:rPr>
+          <w:rFonts w:ascii="Arial" w:hAnsi="Arial" w:cs="Arial" w:hint="eastAsia"/>
+          <w:szCs w:val="21"/>
+          <w:shd w:val="clear" w:color="auto" w:fill="FFFFFF"/>
+        </w:rPr>
+      </w:pPr>
     </w:p>
     <w:p>
       <w:pPr>
@@ -5183,80 +5315,9 @@
       </w:r>
     </w:p>
     <w:p>
-      <w:pPr>
-        <w:pStyle w:val="ListParagraph"/>
-        <w:numPr>
-          <w:ilvl w:val="0"/>
-          <w:numId w:val="18"/>
-        </w:numPr>
-        <w:ind w:firstLineChars="0"/>
-        <w:rPr>
-          <w:rFonts w:ascii="Verdana" w:hAnsi="Verdana"/>
-          <w:szCs w:val="21"/>
-          <w:shd w:val="clear" w:color="auto" w:fill="FFFFFF"/>
-        </w:rPr>
-      </w:pPr>
-      <w:r>
-        <w:rPr>
-          <w:rFonts w:ascii="Verdana" w:hAnsi="Verdana"/>
-          <w:szCs w:val="21"/>
-          <w:shd w:val="clear" w:color="auto" w:fill="FFFFFF"/>
-        </w:rPr>
-        <w:t>编译器会为每个有虚函数的类创建一个虚函数表，该虚函数表将被该类的所有对象共享</w:t>
-      </w:r>
-      <w:r>
-        <w:rPr>
-          <w:rFonts w:ascii="Verdana" w:hAnsi="Verdana" w:hint="eastAsia"/>
-          <w:szCs w:val="21"/>
-          <w:shd w:val="clear" w:color="auto" w:fill="FFFFFF"/>
-        </w:rPr>
-        <w:t>。</w:t>
-      </w:r>
-    </w:p>
-    <w:p>
-      <w:pPr>
-        <w:pStyle w:val="ListParagraph"/>
-        <w:numPr>
-          <w:ilvl w:val="0"/>
-          <w:numId w:val="18"/>
-        </w:numPr>
-        <w:ind w:firstLineChars="0"/>
-      </w:pPr>
-      <w:r>
-        <w:rPr>
-          <w:rFonts w:hint="eastAsia"/>
-        </w:rPr>
-        <w:t>通过对象实例的地址</w:t>
-      </w:r>
-      <w:r>
-        <w:rPr>
-          <w:rFonts w:ascii="Arial" w:hAnsi="Arial" w:cs="Arial"/>
-        </w:rPr>
-        <w:t>vptr</w:t>
-      </w:r>
-      <w:r>
-        <w:rPr>
-          <w:rFonts w:hint="eastAsia"/>
-        </w:rPr>
-        <w:t>得到这张虚函数表，然后就可以遍历</w:t>
-      </w:r>
-      <w:r>
-        <w:rPr>
-          <w:rFonts w:hint="eastAsia"/>
-        </w:rPr>
-        <w:t>并</w:t>
-      </w:r>
-      <w:r>
-        <w:t>调用</w:t>
-      </w:r>
-      <w:r>
-        <w:rPr>
-          <w:rFonts w:hint="eastAsia"/>
-        </w:rPr>
-        <w:t>其中函数。</w:t>
-      </w:r>
-    </w:p>
-    <w:p/>
+      <w:bookmarkStart w:id="0" w:name="_GoBack"/>
+      <w:bookmarkEnd w:id="0"/>
+    </w:p>
     <w:p>
       <w:pPr>
         <w:pStyle w:val="NoSpacing"/>
@@ -5264,7 +5325,7 @@
       </w:pPr>
       <w:r>
         <w:rPr>
-          <w:rFonts w:ascii="微软雅黑" w:eastAsia="微软雅黑" w:hAnsi="微软雅黑" w:cs="微软雅黑" w:hint="eastAsia"/>
+          <w:rFonts w:ascii="Microsoft YaHei" w:eastAsia="Microsoft YaHei" w:hAnsi="Microsoft YaHei" w:cs="Microsoft YaHei" w:hint="eastAsia"/>
         </w:rPr>
         <w:t>派生类</w:t>
       </w:r>
@@ -5380,6 +5441,7 @@
           <w:szCs w:val="18"/>
           <w:bdr w:val="none" w:sz="0" w:space="0" w:color="auto" w:frame="1"/>
         </w:rPr>
+        <w:lastRenderedPageBreak/>
         <w:t>    </w:t>
       </w:r>
       <w:r>
@@ -5436,7 +5498,6 @@
           <w:szCs w:val="18"/>
           <w:bdr w:val="none" w:sz="0" w:space="0" w:color="auto" w:frame="1"/>
         </w:rPr>
-        <w:lastRenderedPageBreak/>
         <w:t>        </w:t>
       </w:r>
       <w:r>
@@ -6064,6 +6125,7 @@
         <w:rPr>
           <w:rFonts w:hint="eastAsia"/>
         </w:rPr>
+        <w:lastRenderedPageBreak/>
         <w:t>}</w:t>
       </w:r>
     </w:p>
@@ -8053,7 +8115,7 @@
       </w:pPr>
       <w:r>
         <w:rPr>
-          <w:rFonts w:ascii="微软雅黑" w:eastAsia="微软雅黑" w:hAnsi="微软雅黑" w:cs="微软雅黑" w:hint="eastAsia"/>
+          <w:rFonts w:ascii="Microsoft YaHei" w:eastAsia="Microsoft YaHei" w:hAnsi="Microsoft YaHei" w:cs="Microsoft YaHei" w:hint="eastAsia"/>
         </w:rPr>
         <w:t>友元类</w:t>
       </w:r>
@@ -9272,6 +9334,7 @@
           <w:szCs w:val="18"/>
           <w:bdr w:val="none" w:sz="0" w:space="0" w:color="auto" w:frame="1"/>
         </w:rPr>
+        <w:lastRenderedPageBreak/>
         <w:t>} </w:t>
       </w:r>
     </w:p>
@@ -9283,7 +9346,7 @@
       </w:pPr>
       <w:r>
         <w:rPr>
-          <w:rFonts w:ascii="微软雅黑" w:eastAsia="微软雅黑" w:hAnsi="微软雅黑" w:cs="微软雅黑" w:hint="eastAsia"/>
+          <w:rFonts w:ascii="Microsoft YaHei" w:eastAsia="Microsoft YaHei" w:hAnsi="Microsoft YaHei" w:cs="Microsoft YaHei" w:hint="eastAsia"/>
         </w:rPr>
         <w:t>友元函数</w:t>
       </w:r>
@@ -10427,6 +10490,7 @@
         <w:jc w:val="both"/>
       </w:pPr>
       <w:r>
+        <w:lastRenderedPageBreak/>
         <w:t xml:space="preserve"> </w:t>
       </w:r>
       <w:r>
@@ -10446,7 +10510,6 @@
         <w:jc w:val="both"/>
       </w:pPr>
       <w:r>
-        <w:lastRenderedPageBreak/>
         <w:t xml:space="preserve">  st=new char[strlen</w:t>
       </w:r>
       <w:r>
@@ -11046,6 +11109,7 @@
           <w:rFonts w:hint="eastAsia"/>
           <w:b/>
         </w:rPr>
+        <w:lastRenderedPageBreak/>
         <w:t>条件编译。</w:t>
       </w:r>
     </w:p>
@@ -11068,7 +11132,6 @@
         <w:rPr>
           <w:rFonts w:hint="eastAsia"/>
         </w:rPr>
-        <w:lastRenderedPageBreak/>
         <w:t>形式</w:t>
       </w:r>
       <w:r>
@@ -11553,6 +11616,7 @@
           <w:sz w:val="27"/>
           <w:szCs w:val="27"/>
         </w:rPr>
+        <w:lastRenderedPageBreak/>
         <w:t>3.6 POSIX</w:t>
       </w:r>
     </w:p>
@@ -11637,11 +11701,7 @@
         <w:pStyle w:val="NormalWeb"/>
       </w:pPr>
       <w:r>
-        <w:t xml:space="preserve">POSIX线程（POSIX threads），简称Pthreads，是线程的POSIX标准。该标准定义了创建和操纵线程的一整套API。在类Unix操作系统（Unix、Linux、Mac OS </w:t>
-      </w:r>
-      <w:r>
-        <w:lastRenderedPageBreak/>
-        <w:t>X等）中，都使用Pthreads作为操作系统的线程。Windows操作系统也有其移植版pthreads-win32。</w:t>
+        <w:t>POSIX线程（POSIX threads），简称Pthreads，是线程的POSIX标准。该标准定义了创建和操纵线程的一整套API。在类Unix操作系统（Unix、Linux、Mac OS X等）中，都使用Pthreads作为操作系统的线程。Windows操作系统也有其移植版pthreads-win32。</w:t>
       </w:r>
     </w:p>
     <w:p>
@@ -12161,6 +12221,7 @@
           <w:szCs w:val="18"/>
           <w:bdr w:val="none" w:sz="0" w:space="0" w:color="auto" w:frame="1"/>
         </w:rPr>
+        <w:lastRenderedPageBreak/>
         <w:t>}  </w:t>
       </w:r>
     </w:p>
@@ -12176,7 +12237,7 @@
 </file>
 
 <file path=word/endnotes.xml><?xml version="1.0" encoding="utf-8"?>
-<w:endnotes xmlns:wpc="http://schemas.microsoft.com/office/word/2010/wordprocessingCanvas" xmlns:cx="http://schemas.microsoft.com/office/drawing/2014/chartex" xmlns:cx1="http://schemas.microsoft.com/office/drawing/2015/9/8/chartex" xmlns:mc="http://schemas.openxmlformats.org/markup-compatibility/2006" xmlns:o="urn:schemas-microsoft-com:office:office" xmlns:r="http://schemas.openxmlformats.org/officeDocument/2006/relationships" xmlns:m="http://schemas.openxmlformats.org/officeDocument/2006/math" xmlns:v="urn:schemas-microsoft-com:vml" xmlns:wp14="http://schemas.microsoft.com/office/word/2010/wordprocessingDrawing" xmlns:wp="http://schemas.openxmlformats.org/drawingml/2006/wordprocessingDrawing" xmlns:w10="urn:schemas-microsoft-com:office:word" xmlns:w="http://schemas.openxmlformats.org/wordprocessingml/2006/main" xmlns:w14="http://schemas.microsoft.com/office/word/2010/wordml" xmlns:w15="http://schemas.microsoft.com/office/word/2012/wordml" xmlns:w16se="http://schemas.microsoft.com/office/word/2015/wordml/symex" xmlns:wpg="http://schemas.microsoft.com/office/word/2010/wordprocessingGroup" xmlns:wpi="http://schemas.microsoft.com/office/word/2010/wordprocessingInk" xmlns:wne="http://schemas.microsoft.com/office/word/2006/wordml" xmlns:wps="http://schemas.microsoft.com/office/word/2010/wordprocessingShape" mc:Ignorable="w14 w15 w16se wp14">
+<w:endnotes xmlns:wpc="http://schemas.microsoft.com/office/word/2010/wordprocessingCanvas" xmlns:cx="http://schemas.microsoft.com/office/drawing/2014/chartex" xmlns:cx1="http://schemas.microsoft.com/office/drawing/2015/9/8/chartex" xmlns:cx2="http://schemas.microsoft.com/office/drawing/2015/10/21/chartex" xmlns:cx3="http://schemas.microsoft.com/office/drawing/2016/5/9/chartex" xmlns:cx4="http://schemas.microsoft.com/office/drawing/2016/5/10/chartex" xmlns:cx5="http://schemas.microsoft.com/office/drawing/2016/5/11/chartex" xmlns:cx6="http://schemas.microsoft.com/office/drawing/2016/5/12/chartex" xmlns:cx7="http://schemas.microsoft.com/office/drawing/2016/5/13/chartex" xmlns:cx8="http://schemas.microsoft.com/office/drawing/2016/5/14/chartex" xmlns:mc="http://schemas.openxmlformats.org/markup-compatibility/2006" xmlns:aink="http://schemas.microsoft.com/office/drawing/2016/ink" xmlns:am3d="http://schemas.microsoft.com/office/drawing/2017/model3d" xmlns:o="urn:schemas-microsoft-com:office:office" xmlns:r="http://schemas.openxmlformats.org/officeDocument/2006/relationships" xmlns:m="http://schemas.openxmlformats.org/officeDocument/2006/math" xmlns:v="urn:schemas-microsoft-com:vml" xmlns:wp14="http://schemas.microsoft.com/office/word/2010/wordprocessingDrawing" xmlns:wp="http://schemas.openxmlformats.org/drawingml/2006/wordprocessingDrawing" xmlns:w10="urn:schemas-microsoft-com:office:word" xmlns:w="http://schemas.openxmlformats.org/wordprocessingml/2006/main" xmlns:w14="http://schemas.microsoft.com/office/word/2010/wordml" xmlns:w15="http://schemas.microsoft.com/office/word/2012/wordml" xmlns:w16cid="http://schemas.microsoft.com/office/word/2016/wordml/cid" xmlns:w16se="http://schemas.microsoft.com/office/word/2015/wordml/symex" xmlns:wpg="http://schemas.microsoft.com/office/word/2010/wordprocessingGroup" xmlns:wpi="http://schemas.microsoft.com/office/word/2010/wordprocessingInk" xmlns:wne="http://schemas.microsoft.com/office/word/2006/wordml" xmlns:wps="http://schemas.microsoft.com/office/word/2010/wordprocessingShape" mc:Ignorable="w14 w15 w16se w16cid wp14">
   <w:endnote w:type="separator" w:id="-1">
     <w:p>
       <w:r>
@@ -12195,7 +12256,7 @@
 </file>
 
 <file path=word/footnotes.xml><?xml version="1.0" encoding="utf-8"?>
-<w:footnotes xmlns:wpc="http://schemas.microsoft.com/office/word/2010/wordprocessingCanvas" xmlns:cx="http://schemas.microsoft.com/office/drawing/2014/chartex" xmlns:cx1="http://schemas.microsoft.com/office/drawing/2015/9/8/chartex" xmlns:mc="http://schemas.openxmlformats.org/markup-compatibility/2006" xmlns:o="urn:schemas-microsoft-com:office:office" xmlns:r="http://schemas.openxmlformats.org/officeDocument/2006/relationships" xmlns:m="http://schemas.openxmlformats.org/officeDocument/2006/math" xmlns:v="urn:schemas-microsoft-com:vml" xmlns:wp14="http://schemas.microsoft.com/office/word/2010/wordprocessingDrawing" xmlns:wp="http://schemas.openxmlformats.org/drawingml/2006/wordprocessingDrawing" xmlns:w10="urn:schemas-microsoft-com:office:word" xmlns:w="http://schemas.openxmlformats.org/wordprocessingml/2006/main" xmlns:w14="http://schemas.microsoft.com/office/word/2010/wordml" xmlns:w15="http://schemas.microsoft.com/office/word/2012/wordml" xmlns:w16se="http://schemas.microsoft.com/office/word/2015/wordml/symex" xmlns:wpg="http://schemas.microsoft.com/office/word/2010/wordprocessingGroup" xmlns:wpi="http://schemas.microsoft.com/office/word/2010/wordprocessingInk" xmlns:wne="http://schemas.microsoft.com/office/word/2006/wordml" xmlns:wps="http://schemas.microsoft.com/office/word/2010/wordprocessingShape" mc:Ignorable="w14 w15 w16se wp14">
+<w:footnotes xmlns:wpc="http://schemas.microsoft.com/office/word/2010/wordprocessingCanvas" xmlns:cx="http://schemas.microsoft.com/office/drawing/2014/chartex" xmlns:cx1="http://schemas.microsoft.com/office/drawing/2015/9/8/chartex" xmlns:cx2="http://schemas.microsoft.com/office/drawing/2015/10/21/chartex" xmlns:cx3="http://schemas.microsoft.com/office/drawing/2016/5/9/chartex" xmlns:cx4="http://schemas.microsoft.com/office/drawing/2016/5/10/chartex" xmlns:cx5="http://schemas.microsoft.com/office/drawing/2016/5/11/chartex" xmlns:cx6="http://schemas.microsoft.com/office/drawing/2016/5/12/chartex" xmlns:cx7="http://schemas.microsoft.com/office/drawing/2016/5/13/chartex" xmlns:cx8="http://schemas.microsoft.com/office/drawing/2016/5/14/chartex" xmlns:mc="http://schemas.openxmlformats.org/markup-compatibility/2006" xmlns:aink="http://schemas.microsoft.com/office/drawing/2016/ink" xmlns:am3d="http://schemas.microsoft.com/office/drawing/2017/model3d" xmlns:o="urn:schemas-microsoft-com:office:office" xmlns:r="http://schemas.openxmlformats.org/officeDocument/2006/relationships" xmlns:m="http://schemas.openxmlformats.org/officeDocument/2006/math" xmlns:v="urn:schemas-microsoft-com:vml" xmlns:wp14="http://schemas.microsoft.com/office/word/2010/wordprocessingDrawing" xmlns:wp="http://schemas.openxmlformats.org/drawingml/2006/wordprocessingDrawing" xmlns:w10="urn:schemas-microsoft-com:office:word" xmlns:w="http://schemas.openxmlformats.org/wordprocessingml/2006/main" xmlns:w14="http://schemas.microsoft.com/office/word/2010/wordml" xmlns:w15="http://schemas.microsoft.com/office/word/2012/wordml" xmlns:w16cid="http://schemas.microsoft.com/office/word/2016/wordml/cid" xmlns:w16se="http://schemas.microsoft.com/office/word/2015/wordml/symex" xmlns:wpg="http://schemas.microsoft.com/office/word/2010/wordprocessingGroup" xmlns:wpi="http://schemas.microsoft.com/office/word/2010/wordprocessingInk" xmlns:wne="http://schemas.microsoft.com/office/word/2006/wordml" xmlns:wps="http://schemas.microsoft.com/office/word/2010/wordprocessingShape" mc:Ignorable="w14 w15 w16se w16cid wp14">
   <w:footnote w:type="separator" w:id="-1">
     <w:p>
       <w:r>
@@ -12214,7 +12275,7 @@
 </file>
 
 <file path=word/numbering.xml><?xml version="1.0" encoding="utf-8"?>
-<w:numbering xmlns:wpc="http://schemas.microsoft.com/office/word/2010/wordprocessingCanvas" xmlns:cx="http://schemas.microsoft.com/office/drawing/2014/chartex" xmlns:cx1="http://schemas.microsoft.com/office/drawing/2015/9/8/chartex" xmlns:mc="http://schemas.openxmlformats.org/markup-compatibility/2006" xmlns:o="urn:schemas-microsoft-com:office:office" xmlns:r="http://schemas.openxmlformats.org/officeDocument/2006/relationships" xmlns:m="http://schemas.openxmlformats.org/officeDocument/2006/math" xmlns:v="urn:schemas-microsoft-com:vml" xmlns:wp14="http://schemas.microsoft.com/office/word/2010/wordprocessingDrawing" xmlns:wp="http://schemas.openxmlformats.org/drawingml/2006/wordprocessingDrawing" xmlns:w10="urn:schemas-microsoft-com:office:word" xmlns:w="http://schemas.openxmlformats.org/wordprocessingml/2006/main" xmlns:w14="http://schemas.microsoft.com/office/word/2010/wordml" xmlns:w15="http://schemas.microsoft.com/office/word/2012/wordml" xmlns:w16se="http://schemas.microsoft.com/office/word/2015/wordml/symex" xmlns:wpg="http://schemas.microsoft.com/office/word/2010/wordprocessingGroup" xmlns:wpi="http://schemas.microsoft.com/office/word/2010/wordprocessingInk" xmlns:wne="http://schemas.microsoft.com/office/word/2006/wordml" xmlns:wps="http://schemas.microsoft.com/office/word/2010/wordprocessingShape" mc:Ignorable="w14 w15 w16se wp14">
+<w:numbering xmlns:wpc="http://schemas.microsoft.com/office/word/2010/wordprocessingCanvas" xmlns:cx="http://schemas.microsoft.com/office/drawing/2014/chartex" xmlns:cx1="http://schemas.microsoft.com/office/drawing/2015/9/8/chartex" xmlns:cx2="http://schemas.microsoft.com/office/drawing/2015/10/21/chartex" xmlns:cx3="http://schemas.microsoft.com/office/drawing/2016/5/9/chartex" xmlns:cx4="http://schemas.microsoft.com/office/drawing/2016/5/10/chartex" xmlns:cx5="http://schemas.microsoft.com/office/drawing/2016/5/11/chartex" xmlns:cx6="http://schemas.microsoft.com/office/drawing/2016/5/12/chartex" xmlns:cx7="http://schemas.microsoft.com/office/drawing/2016/5/13/chartex" xmlns:cx8="http://schemas.microsoft.com/office/drawing/2016/5/14/chartex" xmlns:mc="http://schemas.openxmlformats.org/markup-compatibility/2006" xmlns:aink="http://schemas.microsoft.com/office/drawing/2016/ink" xmlns:am3d="http://schemas.microsoft.com/office/drawing/2017/model3d" xmlns:o="urn:schemas-microsoft-com:office:office" xmlns:r="http://schemas.openxmlformats.org/officeDocument/2006/relationships" xmlns:m="http://schemas.openxmlformats.org/officeDocument/2006/math" xmlns:v="urn:schemas-microsoft-com:vml" xmlns:wp14="http://schemas.microsoft.com/office/word/2010/wordprocessingDrawing" xmlns:wp="http://schemas.openxmlformats.org/drawingml/2006/wordprocessingDrawing" xmlns:w10="urn:schemas-microsoft-com:office:word" xmlns:w="http://schemas.openxmlformats.org/wordprocessingml/2006/main" xmlns:w14="http://schemas.microsoft.com/office/word/2010/wordml" xmlns:w15="http://schemas.microsoft.com/office/word/2012/wordml" xmlns:w16cid="http://schemas.microsoft.com/office/word/2016/wordml/cid" xmlns:w16se="http://schemas.microsoft.com/office/word/2015/wordml/symex" xmlns:wpg="http://schemas.microsoft.com/office/word/2010/wordprocessingGroup" xmlns:wpi="http://schemas.microsoft.com/office/word/2010/wordprocessingInk" xmlns:wne="http://schemas.microsoft.com/office/word/2006/wordml" xmlns:wps="http://schemas.microsoft.com/office/word/2010/wordprocessingShape" mc:Ignorable="w14 w15 w16se w16cid wp14">
   <w:abstractNum w:abstractNumId="0" w15:restartNumberingAfterBreak="0">
     <w:nsid w:val="01775B96"/>
     <w:multiLevelType w:val="multilevel"/>
@@ -13884,6 +13945,119 @@
     </w:lvl>
   </w:abstractNum>
   <w:abstractNum w:abstractNumId="15" w15:restartNumberingAfterBreak="0">
+    <w:nsid w:val="60D93BD3"/>
+    <w:multiLevelType w:val="hybridMultilevel"/>
+    <w:tmpl w:val="F378C936"/>
+    <w:lvl w:ilvl="0" w:tplc="04090001">
+      <w:start w:val="1"/>
+      <w:numFmt w:val="bullet"/>
+      <w:lvlText w:val=""/>
+      <w:lvlJc w:val="left"/>
+      <w:pPr>
+        <w:ind w:left="720" w:hanging="360"/>
+      </w:pPr>
+      <w:rPr>
+        <w:rFonts w:ascii="Symbol" w:hAnsi="Symbol" w:hint="default"/>
+      </w:rPr>
+    </w:lvl>
+    <w:lvl w:ilvl="1" w:tplc="04090003" w:tentative="1">
+      <w:start w:val="1"/>
+      <w:numFmt w:val="bullet"/>
+      <w:lvlText w:val="o"/>
+      <w:lvlJc w:val="left"/>
+      <w:pPr>
+        <w:ind w:left="1440" w:hanging="360"/>
+      </w:pPr>
+      <w:rPr>
+        <w:rFonts w:ascii="Courier New" w:hAnsi="Courier New" w:cs="Courier New" w:hint="default"/>
+      </w:rPr>
+    </w:lvl>
+    <w:lvl w:ilvl="2" w:tplc="04090005" w:tentative="1">
+      <w:start w:val="1"/>
+      <w:numFmt w:val="bullet"/>
+      <w:lvlText w:val=""/>
+      <w:lvlJc w:val="left"/>
+      <w:pPr>
+        <w:ind w:left="2160" w:hanging="360"/>
+      </w:pPr>
+      <w:rPr>
+        <w:rFonts w:ascii="Wingdings" w:hAnsi="Wingdings" w:hint="default"/>
+      </w:rPr>
+    </w:lvl>
+    <w:lvl w:ilvl="3" w:tplc="04090001" w:tentative="1">
+      <w:start w:val="1"/>
+      <w:numFmt w:val="bullet"/>
+      <w:lvlText w:val=""/>
+      <w:lvlJc w:val="left"/>
+      <w:pPr>
+        <w:ind w:left="2880" w:hanging="360"/>
+      </w:pPr>
+      <w:rPr>
+        <w:rFonts w:ascii="Symbol" w:hAnsi="Symbol" w:hint="default"/>
+      </w:rPr>
+    </w:lvl>
+    <w:lvl w:ilvl="4" w:tplc="04090003" w:tentative="1">
+      <w:start w:val="1"/>
+      <w:numFmt w:val="bullet"/>
+      <w:lvlText w:val="o"/>
+      <w:lvlJc w:val="left"/>
+      <w:pPr>
+        <w:ind w:left="3600" w:hanging="360"/>
+      </w:pPr>
+      <w:rPr>
+        <w:rFonts w:ascii="Courier New" w:hAnsi="Courier New" w:cs="Courier New" w:hint="default"/>
+      </w:rPr>
+    </w:lvl>
+    <w:lvl w:ilvl="5" w:tplc="04090005" w:tentative="1">
+      <w:start w:val="1"/>
+      <w:numFmt w:val="bullet"/>
+      <w:lvlText w:val=""/>
+      <w:lvlJc w:val="left"/>
+      <w:pPr>
+        <w:ind w:left="4320" w:hanging="360"/>
+      </w:pPr>
+      <w:rPr>
+        <w:rFonts w:ascii="Wingdings" w:hAnsi="Wingdings" w:hint="default"/>
+      </w:rPr>
+    </w:lvl>
+    <w:lvl w:ilvl="6" w:tplc="04090001" w:tentative="1">
+      <w:start w:val="1"/>
+      <w:numFmt w:val="bullet"/>
+      <w:lvlText w:val=""/>
+      <w:lvlJc w:val="left"/>
+      <w:pPr>
+        <w:ind w:left="5040" w:hanging="360"/>
+      </w:pPr>
+      <w:rPr>
+        <w:rFonts w:ascii="Symbol" w:hAnsi="Symbol" w:hint="default"/>
+      </w:rPr>
+    </w:lvl>
+    <w:lvl w:ilvl="7" w:tplc="04090003" w:tentative="1">
+      <w:start w:val="1"/>
+      <w:numFmt w:val="bullet"/>
+      <w:lvlText w:val="o"/>
+      <w:lvlJc w:val="left"/>
+      <w:pPr>
+        <w:ind w:left="5760" w:hanging="360"/>
+      </w:pPr>
+      <w:rPr>
+        <w:rFonts w:ascii="Courier New" w:hAnsi="Courier New" w:cs="Courier New" w:hint="default"/>
+      </w:rPr>
+    </w:lvl>
+    <w:lvl w:ilvl="8" w:tplc="04090005" w:tentative="1">
+      <w:start w:val="1"/>
+      <w:numFmt w:val="bullet"/>
+      <w:lvlText w:val=""/>
+      <w:lvlJc w:val="left"/>
+      <w:pPr>
+        <w:ind w:left="6480" w:hanging="360"/>
+      </w:pPr>
+      <w:rPr>
+        <w:rFonts w:ascii="Wingdings" w:hAnsi="Wingdings" w:hint="default"/>
+      </w:rPr>
+    </w:lvl>
+  </w:abstractNum>
+  <w:abstractNum w:abstractNumId="16" w15:restartNumberingAfterBreak="0">
     <w:nsid w:val="6900682D"/>
     <w:multiLevelType w:val="multilevel"/>
     <w:tmpl w:val="AAD41AFE"/>
@@ -13996,7 +14170,7 @@
       </w:pPr>
     </w:lvl>
   </w:abstractNum>
-  <w:abstractNum w:abstractNumId="16" w15:restartNumberingAfterBreak="0">
+  <w:abstractNum w:abstractNumId="17" w15:restartNumberingAfterBreak="0">
     <w:nsid w:val="69633BA0"/>
     <w:multiLevelType w:val="multilevel"/>
     <w:tmpl w:val="392E0042"/>
@@ -14109,7 +14283,7 @@
       </w:pPr>
     </w:lvl>
   </w:abstractNum>
-  <w:abstractNum w:abstractNumId="17" w15:restartNumberingAfterBreak="0">
+  <w:abstractNum w:abstractNumId="18" w15:restartNumberingAfterBreak="0">
     <w:nsid w:val="6B211EFB"/>
     <w:multiLevelType w:val="multilevel"/>
     <w:tmpl w:val="96D25C64"/>
@@ -14222,7 +14396,7 @@
       </w:pPr>
     </w:lvl>
   </w:abstractNum>
-  <w:abstractNum w:abstractNumId="18" w15:restartNumberingAfterBreak="0">
+  <w:abstractNum w:abstractNumId="19" w15:restartNumberingAfterBreak="0">
     <w:nsid w:val="6CDB5678"/>
     <w:multiLevelType w:val="hybridMultilevel"/>
     <w:tmpl w:val="EAAA180E"/>
@@ -14335,7 +14509,7 @@
       </w:rPr>
     </w:lvl>
   </w:abstractNum>
-  <w:abstractNum w:abstractNumId="19" w15:restartNumberingAfterBreak="0">
+  <w:abstractNum w:abstractNumId="20" w15:restartNumberingAfterBreak="0">
     <w:nsid w:val="6E7C4B33"/>
     <w:multiLevelType w:val="multilevel"/>
     <w:tmpl w:val="6B78673C"/>
@@ -14448,7 +14622,7 @@
       </w:pPr>
     </w:lvl>
   </w:abstractNum>
-  <w:abstractNum w:abstractNumId="20" w15:restartNumberingAfterBreak="0">
+  <w:abstractNum w:abstractNumId="21" w15:restartNumberingAfterBreak="0">
     <w:nsid w:val="7F924F90"/>
     <w:multiLevelType w:val="hybridMultilevel"/>
     <w:tmpl w:val="4DF4F496"/>
@@ -14538,19 +14712,19 @@
     </w:lvl>
   </w:abstractNum>
   <w:num w:numId="1">
-    <w:abstractNumId w:val="20"/>
+    <w:abstractNumId w:val="21"/>
   </w:num>
   <w:num w:numId="2">
     <w:abstractNumId w:val="13"/>
   </w:num>
   <w:num w:numId="3">
-    <w:abstractNumId w:val="17"/>
+    <w:abstractNumId w:val="18"/>
   </w:num>
   <w:num w:numId="4">
-    <w:abstractNumId w:val="19"/>
+    <w:abstractNumId w:val="20"/>
   </w:num>
   <w:num w:numId="5">
-    <w:abstractNumId w:val="15"/>
+    <w:abstractNumId w:val="16"/>
   </w:num>
   <w:num w:numId="6">
     <w:abstractNumId w:val="14"/>
@@ -14580,13 +14754,13 @@
     <w:abstractNumId w:val="12"/>
   </w:num>
   <w:num w:numId="15">
-    <w:abstractNumId w:val="18"/>
+    <w:abstractNumId w:val="19"/>
   </w:num>
   <w:num w:numId="16">
     <w:abstractNumId w:val="7"/>
   </w:num>
   <w:num w:numId="17">
-    <w:abstractNumId w:val="16"/>
+    <w:abstractNumId w:val="17"/>
   </w:num>
   <w:num w:numId="18">
     <w:abstractNumId w:val="3"/>
@@ -14600,12 +14774,15 @@
   <w:num w:numId="21">
     <w:abstractNumId w:val="2"/>
   </w:num>
+  <w:num w:numId="22">
+    <w:abstractNumId w:val="15"/>
+  </w:num>
   <w:numIdMacAtCleanup w:val="9"/>
 </w:numbering>
 </file>
 
 <file path=word/styles.xml><?xml version="1.0" encoding="utf-8"?>
-<w:styles xmlns:mc="http://schemas.openxmlformats.org/markup-compatibility/2006" xmlns:r="http://schemas.openxmlformats.org/officeDocument/2006/relationships" xmlns:w="http://schemas.openxmlformats.org/wordprocessingml/2006/main" xmlns:w14="http://schemas.microsoft.com/office/word/2010/wordml" xmlns:w15="http://schemas.microsoft.com/office/word/2012/wordml" xmlns:w16se="http://schemas.microsoft.com/office/word/2015/wordml/symex" mc:Ignorable="w14 w15 w16se">
+<w:styles xmlns:mc="http://schemas.openxmlformats.org/markup-compatibility/2006" xmlns:r="http://schemas.openxmlformats.org/officeDocument/2006/relationships" xmlns:w="http://schemas.openxmlformats.org/wordprocessingml/2006/main" xmlns:w14="http://schemas.microsoft.com/office/word/2010/wordml" xmlns:w15="http://schemas.microsoft.com/office/word/2012/wordml" xmlns:w16cid="http://schemas.microsoft.com/office/word/2016/wordml/cid" xmlns:w16se="http://schemas.microsoft.com/office/word/2015/wordml/symex" mc:Ignorable="w14 w15 w16se w16cid">
   <w:docDefaults>
     <w:rPrDefault>
       <w:rPr>
@@ -14618,7 +14795,7 @@
     </w:rPrDefault>
     <w:pPrDefault/>
   </w:docDefaults>
-  <w:latentStyles w:defLockedState="0" w:defUIPriority="99" w:defSemiHidden="0" w:defUnhideWhenUsed="0" w:defQFormat="0" w:count="371">
+  <w:latentStyles w:defLockedState="0" w:defUIPriority="99" w:defSemiHidden="0" w:defUnhideWhenUsed="0" w:defQFormat="0" w:count="375">
     <w:lsdException w:name="Normal" w:uiPriority="0" w:qFormat="1"/>
     <w:lsdException w:name="heading 1" w:uiPriority="9" w:qFormat="1"/>
     <w:lsdException w:name="heading 2" w:semiHidden="1" w:uiPriority="9" w:unhideWhenUsed="1" w:qFormat="1"/>
@@ -14724,7 +14901,6 @@
     <w:lsdException w:name="HTML Sample" w:semiHidden="1" w:unhideWhenUsed="1"/>
     <w:lsdException w:name="HTML Typewriter" w:semiHidden="1" w:unhideWhenUsed="1"/>
     <w:lsdException w:name="HTML Variable" w:semiHidden="1" w:unhideWhenUsed="1"/>
-    <w:lsdException w:name="Normal Table" w:semiHidden="1" w:unhideWhenUsed="1"/>
     <w:lsdException w:name="annotation subject" w:semiHidden="1" w:unhideWhenUsed="1"/>
     <w:lsdException w:name="No List" w:semiHidden="1" w:unhideWhenUsed="1"/>
     <w:lsdException w:name="Outline List 1" w:semiHidden="1" w:unhideWhenUsed="1"/>
@@ -14768,10 +14944,8 @@
     <w:lsdException w:name="Table Elegant" w:semiHidden="1" w:unhideWhenUsed="1"/>
     <w:lsdException w:name="Table Professional" w:semiHidden="1" w:unhideWhenUsed="1"/>
     <w:lsdException w:name="Table Subtle 1" w:semiHidden="1" w:unhideWhenUsed="1"/>
-    <w:lsdException w:name="Table Subtle 2" w:semiHidden="1" w:unhideWhenUsed="1"/>
     <w:lsdException w:name="Table Web 1" w:semiHidden="1" w:unhideWhenUsed="1"/>
     <w:lsdException w:name="Table Web 2" w:semiHidden="1" w:unhideWhenUsed="1"/>
-    <w:lsdException w:name="Table Web 3" w:semiHidden="1" w:unhideWhenUsed="1"/>
     <w:lsdException w:name="Balloon Text" w:semiHidden="1" w:unhideWhenUsed="1"/>
     <w:lsdException w:name="Table Grid" w:uiPriority="39"/>
     <w:lsdException w:name="Table Theme" w:semiHidden="1" w:unhideWhenUsed="1"/>
@@ -14990,6 +15164,10 @@
     <w:lsdException w:name="List Table 5 Dark Accent 6" w:uiPriority="50"/>
     <w:lsdException w:name="List Table 6 Colorful Accent 6" w:uiPriority="51"/>
     <w:lsdException w:name="List Table 7 Colorful Accent 6" w:uiPriority="52"/>
+    <w:lsdException w:name="Mention" w:semiHidden="1" w:unhideWhenUsed="1"/>
+    <w:lsdException w:name="Smart Hyperlink" w:semiHidden="1" w:unhideWhenUsed="1"/>
+    <w:lsdException w:name="Hashtag" w:semiHidden="1" w:unhideWhenUsed="1"/>
+    <w:lsdException w:name="Unresolved Mention" w:semiHidden="1" w:unhideWhenUsed="1"/>
   </w:latentStyles>
   <w:style w:type="paragraph" w:default="1" w:styleId="Normal">
     <w:name w:val="Normal"/>
@@ -14999,7 +15177,7 @@
       <w:widowControl w:val="0"/>
     </w:pPr>
     <w:rPr>
-      <w:rFonts w:eastAsia="宋体"/>
+      <w:rFonts w:eastAsia="SimSun"/>
     </w:rPr>
   </w:style>
   <w:style w:type="paragraph" w:styleId="Heading1">
@@ -15060,7 +15238,7 @@
       <w:outlineLvl w:val="2"/>
     </w:pPr>
     <w:rPr>
-      <w:rFonts w:ascii="宋体" w:hAnsi="宋体" w:cs="宋体"/>
+      <w:rFonts w:ascii="SimSun" w:hAnsi="SimSun" w:cs="SimSun"/>
       <w:b/>
       <w:bCs/>
       <w:kern w:val="0"/>
@@ -15147,7 +15325,7 @@
     <w:uiPriority w:val="9"/>
     <w:rsid w:val="00AA5A42"/>
     <w:rPr>
-      <w:rFonts w:eastAsia="宋体"/>
+      <w:rFonts w:eastAsia="SimSun"/>
       <w:b/>
       <w:bCs/>
       <w:kern w:val="44"/>
@@ -15162,7 +15340,7 @@
     <w:uiPriority w:val="9"/>
     <w:rsid w:val="005A6D3C"/>
     <w:rPr>
-      <w:rFonts w:asciiTheme="majorHAnsi" w:eastAsia="宋体" w:hAnsiTheme="majorHAnsi" w:cstheme="majorBidi"/>
+      <w:rFonts w:asciiTheme="majorHAnsi" w:eastAsia="SimSun" w:hAnsiTheme="majorHAnsi" w:cstheme="majorBidi"/>
       <w:b/>
       <w:bCs/>
       <w:sz w:val="30"/>
@@ -15176,7 +15354,7 @@
     <w:uiPriority w:val="9"/>
     <w:rsid w:val="0003367B"/>
     <w:rPr>
-      <w:rFonts w:ascii="宋体" w:eastAsia="宋体" w:hAnsi="宋体" w:cs="宋体"/>
+      <w:rFonts w:ascii="SimSun" w:eastAsia="SimSun" w:hAnsi="SimSun" w:cs="SimSun"/>
       <w:b/>
       <w:bCs/>
       <w:kern w:val="0"/>
@@ -15191,7 +15369,7 @@
     <w:uiPriority w:val="9"/>
     <w:rsid w:val="00AA5A42"/>
     <w:rPr>
-      <w:rFonts w:asciiTheme="majorHAnsi" w:eastAsia="宋体" w:hAnsiTheme="majorHAnsi" w:cstheme="majorBidi"/>
+      <w:rFonts w:asciiTheme="majorHAnsi" w:eastAsia="SimSun" w:hAnsiTheme="majorHAnsi" w:cstheme="majorBidi"/>
       <w:b/>
       <w:bCs/>
       <w:szCs w:val="28"/>
@@ -15243,7 +15421,7 @@
       <w:spacing w:before="100" w:beforeAutospacing="1" w:after="100" w:afterAutospacing="1"/>
     </w:pPr>
     <w:rPr>
-      <w:rFonts w:ascii="宋体" w:hAnsi="宋体" w:cs="宋体"/>
+      <w:rFonts w:ascii="SimSun" w:hAnsi="SimSun" w:cs="SimSun"/>
       <w:kern w:val="0"/>
       <w:sz w:val="24"/>
       <w:szCs w:val="24"/>
@@ -15294,7 +15472,7 @@
       </w:tabs>
     </w:pPr>
     <w:rPr>
-      <w:rFonts w:ascii="宋体" w:hAnsi="宋体" w:cs="宋体"/>
+      <w:rFonts w:ascii="SimSun" w:hAnsi="SimSun" w:cs="SimSun"/>
       <w:kern w:val="0"/>
       <w:sz w:val="24"/>
       <w:szCs w:val="24"/>
@@ -15307,7 +15485,7 @@
     <w:uiPriority w:val="99"/>
     <w:rsid w:val="00BF15F7"/>
     <w:rPr>
-      <w:rFonts w:ascii="宋体" w:eastAsia="宋体" w:hAnsi="宋体" w:cs="宋体"/>
+      <w:rFonts w:ascii="SimSun" w:eastAsia="SimSun" w:hAnsi="SimSun" w:cs="SimSun"/>
       <w:kern w:val="0"/>
       <w:sz w:val="24"/>
       <w:szCs w:val="24"/>
@@ -15335,7 +15513,7 @@
     <w:semiHidden/>
     <w:rsid w:val="00BF15F7"/>
     <w:rPr>
-      <w:rFonts w:ascii="Tahoma" w:eastAsia="宋体" w:hAnsi="Tahoma" w:cs="Tahoma"/>
+      <w:rFonts w:ascii="Tahoma" w:eastAsia="SimSun" w:hAnsi="Tahoma" w:cs="Tahoma"/>
       <w:sz w:val="16"/>
       <w:szCs w:val="16"/>
     </w:rPr>
@@ -15434,7 +15612,7 @@
     <w:semiHidden/>
     <w:rsid w:val="00BF15F7"/>
     <w:rPr>
-      <w:rFonts w:eastAsia="宋体"/>
+      <w:rFonts w:eastAsia="SimSun"/>
       <w:sz w:val="16"/>
       <w:szCs w:val="16"/>
     </w:rPr>
@@ -15460,7 +15638,7 @@
     <w:semiHidden/>
     <w:rsid w:val="00BF15F7"/>
     <w:rPr>
-      <w:rFonts w:eastAsia="宋体"/>
+      <w:rFonts w:eastAsia="SimSun"/>
     </w:rPr>
   </w:style>
   <w:style w:type="character" w:styleId="HTMLCode">
@@ -15471,7 +15649,7 @@
     <w:unhideWhenUsed/>
     <w:rsid w:val="00BF15F7"/>
     <w:rPr>
-      <w:rFonts w:ascii="宋体" w:eastAsia="宋体" w:hAnsi="宋体" w:cs="宋体"/>
+      <w:rFonts w:ascii="SimSun" w:eastAsia="SimSun" w:hAnsi="SimSun" w:cs="SimSun"/>
       <w:sz w:val="24"/>
       <w:szCs w:val="24"/>
     </w:rPr>
@@ -15609,7 +15787,7 @@
       <w:adjustRightInd w:val="0"/>
     </w:pPr>
     <w:rPr>
-      <w:rFonts w:ascii="宋体" w:eastAsia="宋体" w:cs="宋体"/>
+      <w:rFonts w:ascii="SimSun" w:eastAsia="SimSun" w:cs="SimSun"/>
       <w:color w:val="000000"/>
       <w:kern w:val="0"/>
       <w:sz w:val="24"/>
@@ -15646,7 +15824,7 @@
     <w:uiPriority w:val="99"/>
     <w:rsid w:val="00210AAA"/>
     <w:rPr>
-      <w:rFonts w:eastAsia="宋体"/>
+      <w:rFonts w:eastAsia="SimSun"/>
       <w:sz w:val="18"/>
       <w:szCs w:val="18"/>
     </w:rPr>
@@ -15677,7 +15855,7 @@
     <w:uiPriority w:val="99"/>
     <w:rsid w:val="00210AAA"/>
     <w:rPr>
-      <w:rFonts w:eastAsia="宋体"/>
+      <w:rFonts w:eastAsia="SimSun"/>
       <w:sz w:val="18"/>
       <w:szCs w:val="18"/>
     </w:rPr>
@@ -15731,7 +15909,7 @@
     <w:uiPriority w:val="10"/>
     <w:rsid w:val="00EF5649"/>
     <w:rPr>
-      <w:rFonts w:asciiTheme="majorHAnsi" w:eastAsia="宋体" w:hAnsiTheme="majorHAnsi" w:cstheme="majorBidi"/>
+      <w:rFonts w:asciiTheme="majorHAnsi" w:eastAsia="SimSun" w:hAnsiTheme="majorHAnsi" w:cstheme="majorBidi"/>
       <w:bCs/>
       <w:szCs w:val="32"/>
     </w:rPr>
@@ -15747,7 +15925,7 @@
       <w:outlineLvl w:val="1"/>
     </w:pPr>
     <w:rPr>
-      <w:rFonts w:eastAsia="宋体"/>
+      <w:rFonts w:eastAsia="SimSun"/>
       <w:b/>
       <w:bCs/>
       <w:kern w:val="28"/>
@@ -15761,7 +15939,7 @@
     <w:link w:val="Subtitle"/>
     <w:rsid w:val="00EA7AE8"/>
     <w:rPr>
-      <w:rFonts w:eastAsia="宋体"/>
+      <w:rFonts w:eastAsia="SimSun"/>
       <w:b/>
       <w:bCs/>
       <w:kern w:val="28"/>
@@ -16088,7 +16266,7 @@
 </file>
 
 <file path=customXml/itemProps1.xml><?xml version="1.0" encoding="utf-8"?>
-<ds:datastoreItem xmlns:ds="http://schemas.openxmlformats.org/officeDocument/2006/customXml" ds:itemID="{E09BA761-9DA6-46E7-B902-40B46DCD428D}">
+<ds:datastoreItem xmlns:ds="http://schemas.openxmlformats.org/officeDocument/2006/customXml" ds:itemID="{A09D52D6-AF24-9F45-938D-62C6DDE29F1C}">
   <ds:schemaRefs>
     <ds:schemaRef ds:uri="http://schemas.openxmlformats.org/officeDocument/2006/bibliography"/>
   </ds:schemaRefs>
